--- a/dlopez/requerimientos/Plan Gerenciamiento presupuesto.docx
+++ b/dlopez/requerimientos/Plan Gerenciamiento presupuesto.docx
@@ -128,7 +128,13 @@
         <w:rPr>
           <w:lang w:val="es-CO"/>
         </w:rPr>
-        <w:t>herramietna case para calculo de presupuestos de producción</w:t>
+        <w:t>Herramienta</w:t>
+      </w:r>
+      <w:r>
+        <w:rPr>
+          <w:lang w:val="es-CO"/>
+        </w:rPr>
+        <w:t xml:space="preserve"> case para calculo de presupuestos de producción</w:t>
       </w:r>
       <w:r>
         <w:rPr>
@@ -390,12 +396,6 @@
         <w:gridCol w:w="2304"/>
       </w:tblGrid>
       <w:tr>
-        <w:tblPrEx>
-          <w:tblCellMar>
-            <w:top w:w="0" w:type="dxa"/>
-            <w:bottom w:w="0" w:type="dxa"/>
-          </w:tblCellMar>
-        </w:tblPrEx>
         <w:tc>
           <w:tcPr>
             <w:tcW w:w="2304" w:type="dxa"/>
@@ -478,12 +478,6 @@
         </w:tc>
       </w:tr>
       <w:tr>
-        <w:tblPrEx>
-          <w:tblCellMar>
-            <w:top w:w="0" w:type="dxa"/>
-            <w:bottom w:w="0" w:type="dxa"/>
-          </w:tblCellMar>
-        </w:tblPrEx>
         <w:tc>
           <w:tcPr>
             <w:tcW w:w="2304" w:type="dxa"/>
@@ -559,12 +553,6 @@
         </w:tc>
       </w:tr>
       <w:tr>
-        <w:tblPrEx>
-          <w:tblCellMar>
-            <w:top w:w="0" w:type="dxa"/>
-            <w:bottom w:w="0" w:type="dxa"/>
-          </w:tblCellMar>
-        </w:tblPrEx>
         <w:tc>
           <w:tcPr>
             <w:tcW w:w="2304" w:type="dxa"/>
@@ -607,12 +595,6 @@
         </w:tc>
       </w:tr>
       <w:tr>
-        <w:tblPrEx>
-          <w:tblCellMar>
-            <w:top w:w="0" w:type="dxa"/>
-            <w:bottom w:w="0" w:type="dxa"/>
-          </w:tblCellMar>
-        </w:tblPrEx>
         <w:tc>
           <w:tcPr>
             <w:tcW w:w="2304" w:type="dxa"/>
@@ -655,12 +637,6 @@
         </w:tc>
       </w:tr>
       <w:tr>
-        <w:tblPrEx>
-          <w:tblCellMar>
-            <w:top w:w="0" w:type="dxa"/>
-            <w:bottom w:w="0" w:type="dxa"/>
-          </w:tblCellMar>
-        </w:tblPrEx>
         <w:tc>
           <w:tcPr>
             <w:tcW w:w="2304" w:type="dxa"/>
@@ -2934,9 +2910,15 @@
     <w:p>
       <w:pPr>
         <w:pStyle w:val="Ttulo1"/>
+        <w:rPr>
+          <w:lang w:val="es-CO"/>
+        </w:rPr>
       </w:pPr>
       <w:bookmarkStart w:id="21" w:name="_Toc207525649"/>
       <w:r>
+        <w:rPr>
+          <w:lang w:val="es-CO"/>
+        </w:rPr>
         <w:t>El Programa de Gerenciamiento de Requerimientos</w:t>
       </w:r>
       <w:bookmarkEnd w:id="21"/>
@@ -3129,12 +3111,6 @@
         <w:gridCol w:w="3241"/>
       </w:tblGrid>
       <w:tr>
-        <w:tblPrEx>
-          <w:tblCellMar>
-            <w:top w:w="0" w:type="dxa"/>
-            <w:bottom w:w="0" w:type="dxa"/>
-          </w:tblCellMar>
-        </w:tblPrEx>
         <w:tc>
           <w:tcPr>
             <w:tcW w:w="2222" w:type="dxa"/>
@@ -3251,12 +3227,6 @@
         </w:tc>
       </w:tr>
       <w:tr>
-        <w:tblPrEx>
-          <w:tblCellMar>
-            <w:top w:w="0" w:type="dxa"/>
-            <w:bottom w:w="0" w:type="dxa"/>
-          </w:tblCellMar>
-        </w:tblPrEx>
         <w:tc>
           <w:tcPr>
             <w:tcW w:w="2222" w:type="dxa"/>
@@ -3442,12 +3412,6 @@
         </w:tc>
       </w:tr>
       <w:tr>
-        <w:tblPrEx>
-          <w:tblCellMar>
-            <w:top w:w="0" w:type="dxa"/>
-            <w:bottom w:w="0" w:type="dxa"/>
-          </w:tblCellMar>
-        </w:tblPrEx>
         <w:tc>
           <w:tcPr>
             <w:tcW w:w="2222" w:type="dxa"/>
@@ -3498,30 +3462,20 @@
             <w:pPr>
               <w:pStyle w:val="Textoindependiente"/>
               <w:ind w:left="0"/>
+              <w:rPr>
+                <w:lang w:val="es-CO"/>
+              </w:rPr>
             </w:pPr>
             <w:r>
-              <w:t xml:space="preserve">Interesado clave o necesidad </w:t>
-            </w:r>
-            <w:smartTag w:uri="urn:schemas-microsoft-com:office:smarttags" w:element="State">
-              <w:smartTag w:uri="urn:schemas-microsoft-com:office:smarttags" w:element="place">
-                <w:r>
-                  <w:t>del</w:t>
-                </w:r>
-              </w:smartTag>
-            </w:smartTag>
-            <w:r>
-              <w:t xml:space="preserve"> usuario</w:t>
+              <w:rPr>
+                <w:lang w:val="es-CO"/>
+              </w:rPr>
+              <w:t>Interesado clave o necesidad del usuario</w:t>
             </w:r>
           </w:p>
         </w:tc>
       </w:tr>
       <w:tr>
-        <w:tblPrEx>
-          <w:tblCellMar>
-            <w:top w:w="0" w:type="dxa"/>
-            <w:bottom w:w="0" w:type="dxa"/>
-          </w:tblCellMar>
-        </w:tblPrEx>
         <w:tc>
           <w:tcPr>
             <w:tcW w:w="2222" w:type="dxa"/>
@@ -3592,12 +3546,6 @@
         </w:tc>
       </w:tr>
       <w:tr>
-        <w:tblPrEx>
-          <w:tblCellMar>
-            <w:top w:w="0" w:type="dxa"/>
-            <w:bottom w:w="0" w:type="dxa"/>
-          </w:tblCellMar>
-        </w:tblPrEx>
         <w:tc>
           <w:tcPr>
             <w:tcW w:w="2222" w:type="dxa"/>
@@ -3669,12 +3617,6 @@
         </w:tc>
       </w:tr>
       <w:tr>
-        <w:tblPrEx>
-          <w:tblCellMar>
-            <w:top w:w="0" w:type="dxa"/>
-            <w:bottom w:w="0" w:type="dxa"/>
-          </w:tblCellMar>
-        </w:tblPrEx>
         <w:tc>
           <w:tcPr>
             <w:tcW w:w="2222" w:type="dxa"/>
@@ -4355,9 +4297,15 @@
               </w:rPr>
             </w:pPr>
             <w:r>
+              <w:rPr>
+                <w:lang w:val="es-CO"/>
+              </w:rPr>
               <w:t>[</w:t>
             </w:r>
             <w:r>
+              <w:rPr>
+                <w:lang w:val="es-CO"/>
+              </w:rPr>
               <w:t xml:space="preserve">Característica escencial.  </w:t>
             </w:r>
             <w:r>
@@ -4571,6 +4519,7 @@
           <w:rStyle w:val="Textoennegrita"/>
           <w:b/>
           <w:bCs/>
+          <w:lang w:val="es-CO"/>
         </w:rPr>
       </w:pPr>
       <w:r>
@@ -4578,6 +4527,7 @@
           <w:rStyle w:val="Textoennegrita"/>
           <w:b/>
           <w:bCs/>
+          <w:lang w:val="es-CO"/>
         </w:rPr>
         <w:t>Esfuerzo</w:t>
       </w:r>
@@ -4684,6 +4634,7 @@
         <w:pStyle w:val="Subheading"/>
         <w:rPr>
           <w:rStyle w:val="Textoennegrita"/>
+          <w:lang w:val="es-CO"/>
         </w:rPr>
       </w:pPr>
       <w:r>
@@ -4691,6 +4642,7 @@
           <w:rStyle w:val="Textoennegrita"/>
           <w:b/>
           <w:bCs/>
+          <w:lang w:val="es-CO"/>
         </w:rPr>
         <w:t>Estabilidad</w:t>
       </w:r>
@@ -4706,7 +4658,6 @@
         <w:rPr>
           <w:lang w:val="es-CO"/>
         </w:rPr>
-        <w:lastRenderedPageBreak/>
         <w:t>[</w:t>
       </w:r>
       <w:r>
@@ -4735,6 +4686,7 @@
           <w:rStyle w:val="Textoennegrita"/>
           <w:b/>
           <w:bCs/>
+          <w:lang w:val="es-CO"/>
         </w:rPr>
       </w:pPr>
       <w:r>
@@ -4742,6 +4694,7 @@
           <w:rStyle w:val="Textoennegrita"/>
           <w:b/>
           <w:bCs/>
+          <w:lang w:val="es-CO"/>
         </w:rPr>
         <w:t>Resultado Objetivo</w:t>
       </w:r>
@@ -4883,6 +4836,7 @@
           <w:rStyle w:val="Textoennegrita"/>
           <w:b/>
           <w:bCs/>
+          <w:lang w:val="es-CO"/>
         </w:rPr>
       </w:pPr>
       <w:r>
@@ -4890,6 +4844,7 @@
           <w:rStyle w:val="Textoennegrita"/>
           <w:b/>
           <w:bCs/>
+          <w:lang w:val="es-CO"/>
         </w:rPr>
         <w:t>Asignado A</w:t>
       </w:r>
@@ -5391,7 +5346,6 @@
       </w:pPr>
       <w:bookmarkStart w:id="33" w:name="_Toc207525661"/>
       <w:r>
-        <w:lastRenderedPageBreak/>
         <w:t>Hitos</w:t>
       </w:r>
       <w:bookmarkEnd w:id="33"/>
@@ -5502,6 +5456,7 @@
       <w:pgSz w:w="12240" w:h="15840" w:code="1"/>
       <w:pgMar w:top="1440" w:right="1440" w:bottom="1440" w:left="1440" w:header="720" w:footer="720" w:gutter="0"/>
       <w:cols w:space="720"/>
+      <w:docGrid w:linePitch="360"/>
     </w:sectPr>
   </w:body>
 </w:document>
@@ -5509,7 +5464,7 @@
 
 <file path=word/endnotes.xml><?xml version="1.0" encoding="utf-8"?>
 <w:endnotes xmlns:ve="http://schemas.openxmlformats.org/markup-compatibility/2006" xmlns:o="urn:schemas-microsoft-com:office:office" xmlns:r="http://schemas.openxmlformats.org/officeDocument/2006/relationships" xmlns:m="http://schemas.openxmlformats.org/officeDocument/2006/math" xmlns:v="urn:schemas-microsoft-com:vml" xmlns:wp="http://schemas.openxmlformats.org/drawingml/2006/wordprocessingDrawing" xmlns:w10="urn:schemas-microsoft-com:office:word" xmlns:w="http://schemas.openxmlformats.org/wordprocessingml/2006/main" xmlns:wne="http://schemas.microsoft.com/office/word/2006/wordml">
-  <w:endnote w:type="separator" w:id="0">
+  <w:endnote w:type="separator" w:id="-1">
     <w:p>
       <w:pPr>
         <w:spacing w:line="240" w:lineRule="auto"/>
@@ -5519,7 +5474,7 @@
       </w:r>
     </w:p>
   </w:endnote>
-  <w:endnote w:type="continuationSeparator" w:id="1">
+  <w:endnote w:type="continuationSeparator" w:id="0">
     <w:p>
       <w:pPr>
         <w:spacing w:line="240" w:lineRule="auto"/>
@@ -5554,12 +5509,6 @@
       <w:gridCol w:w="3162"/>
     </w:tblGrid>
     <w:tr>
-      <w:tblPrEx>
-        <w:tblCellMar>
-          <w:top w:w="0" w:type="dxa"/>
-          <w:bottom w:w="0" w:type="dxa"/>
-        </w:tblCellMar>
-      </w:tblPrEx>
       <w:tc>
         <w:tcPr>
           <w:tcW w:w="3162" w:type="dxa"/>
@@ -5696,7 +5645,7 @@
                 <w:rStyle w:val="Nmerodepgina"/>
                 <w:noProof/>
               </w:rPr>
-              <w:t>8</w:t>
+              <w:t>5</w:t>
             </w:r>
           </w:fldSimple>
         </w:p>
@@ -5713,7 +5662,7 @@
 
 <file path=word/footnotes.xml><?xml version="1.0" encoding="utf-8"?>
 <w:footnotes xmlns:ve="http://schemas.openxmlformats.org/markup-compatibility/2006" xmlns:o="urn:schemas-microsoft-com:office:office" xmlns:r="http://schemas.openxmlformats.org/officeDocument/2006/relationships" xmlns:m="http://schemas.openxmlformats.org/officeDocument/2006/math" xmlns:v="urn:schemas-microsoft-com:vml" xmlns:wp="http://schemas.openxmlformats.org/drawingml/2006/wordprocessingDrawing" xmlns:w10="urn:schemas-microsoft-com:office:word" xmlns:w="http://schemas.openxmlformats.org/wordprocessingml/2006/main" xmlns:wne="http://schemas.microsoft.com/office/word/2006/wordml">
-  <w:footnote w:type="separator" w:id="0">
+  <w:footnote w:type="separator" w:id="-1">
     <w:p>
       <w:pPr>
         <w:spacing w:line="240" w:lineRule="auto"/>
@@ -5723,7 +5672,7 @@
       </w:r>
     </w:p>
   </w:footnote>
-  <w:footnote w:type="continuationSeparator" w:id="1">
+  <w:footnote w:type="continuationSeparator" w:id="0">
     <w:p>
       <w:pPr>
         <w:spacing w:line="240" w:lineRule="auto"/>
@@ -5757,12 +5706,6 @@
       <w:gridCol w:w="3179"/>
     </w:tblGrid>
     <w:tr>
-      <w:tblPrEx>
-        <w:tblCellMar>
-          <w:top w:w="0" w:type="dxa"/>
-          <w:bottom w:w="0" w:type="dxa"/>
-        </w:tblCellMar>
-      </w:tblPrEx>
       <w:tc>
         <w:tcPr>
           <w:tcW w:w="6379" w:type="dxa"/>
@@ -5824,12 +5767,6 @@
       </w:tc>
     </w:tr>
     <w:tr>
-      <w:tblPrEx>
-        <w:tblCellMar>
-          <w:top w:w="0" w:type="dxa"/>
-          <w:bottom w:w="0" w:type="dxa"/>
-        </w:tblCellMar>
-      </w:tblPrEx>
       <w:tc>
         <w:tcPr>
           <w:tcW w:w="6379" w:type="dxa"/>
@@ -5881,12 +5818,6 @@
       </w:tc>
     </w:tr>
     <w:tr>
-      <w:tblPrEx>
-        <w:tblCellMar>
-          <w:top w:w="0" w:type="dxa"/>
-          <w:bottom w:w="0" w:type="dxa"/>
-        </w:tblCellMar>
-      </w:tblPrEx>
       <w:tc>
         <w:tcPr>
           <w:tcW w:w="9558" w:type="dxa"/>
@@ -6269,6 +6200,119 @@
     </w:lvl>
   </w:abstractNum>
   <w:abstractNum w:abstractNumId="15">
+    <w:nsid w:val="69413119"/>
+    <w:multiLevelType w:val="multilevel"/>
+    <w:tmpl w:val="771007FE"/>
+    <w:lvl w:ilvl="0">
+      <w:start w:val="1"/>
+      <w:numFmt w:val="decimal"/>
+      <w:lvlText w:val="%1."/>
+      <w:lvlJc w:val="left"/>
+      <w:pPr>
+        <w:tabs>
+          <w:tab w:val="num" w:pos="720"/>
+        </w:tabs>
+        <w:ind w:left="720" w:hanging="720"/>
+      </w:pPr>
+    </w:lvl>
+    <w:lvl w:ilvl="1">
+      <w:start w:val="1"/>
+      <w:numFmt w:val="decimal"/>
+      <w:lvlText w:val="%2."/>
+      <w:lvlJc w:val="left"/>
+      <w:pPr>
+        <w:tabs>
+          <w:tab w:val="num" w:pos="1440"/>
+        </w:tabs>
+        <w:ind w:left="1440" w:hanging="720"/>
+      </w:pPr>
+    </w:lvl>
+    <w:lvl w:ilvl="2">
+      <w:start w:val="1"/>
+      <w:numFmt w:val="decimal"/>
+      <w:lvlText w:val="%3."/>
+      <w:lvlJc w:val="left"/>
+      <w:pPr>
+        <w:tabs>
+          <w:tab w:val="num" w:pos="2160"/>
+        </w:tabs>
+        <w:ind w:left="2160" w:hanging="720"/>
+      </w:pPr>
+    </w:lvl>
+    <w:lvl w:ilvl="3">
+      <w:start w:val="1"/>
+      <w:numFmt w:val="decimal"/>
+      <w:lvlText w:val="%4."/>
+      <w:lvlJc w:val="left"/>
+      <w:pPr>
+        <w:tabs>
+          <w:tab w:val="num" w:pos="2880"/>
+        </w:tabs>
+        <w:ind w:left="2880" w:hanging="720"/>
+      </w:pPr>
+    </w:lvl>
+    <w:lvl w:ilvl="4">
+      <w:start w:val="1"/>
+      <w:numFmt w:val="decimal"/>
+      <w:lvlText w:val="%5."/>
+      <w:lvlJc w:val="left"/>
+      <w:pPr>
+        <w:tabs>
+          <w:tab w:val="num" w:pos="3600"/>
+        </w:tabs>
+        <w:ind w:left="3600" w:hanging="720"/>
+      </w:pPr>
+    </w:lvl>
+    <w:lvl w:ilvl="5">
+      <w:start w:val="1"/>
+      <w:numFmt w:val="decimal"/>
+      <w:lvlText w:val="%6."/>
+      <w:lvlJc w:val="left"/>
+      <w:pPr>
+        <w:tabs>
+          <w:tab w:val="num" w:pos="4320"/>
+        </w:tabs>
+        <w:ind w:left="4320" w:hanging="720"/>
+      </w:pPr>
+    </w:lvl>
+    <w:lvl w:ilvl="6">
+      <w:start w:val="1"/>
+      <w:numFmt w:val="decimal"/>
+      <w:lvlText w:val="%7."/>
+      <w:lvlJc w:val="left"/>
+      <w:pPr>
+        <w:tabs>
+          <w:tab w:val="num" w:pos="5040"/>
+        </w:tabs>
+        <w:ind w:left="5040" w:hanging="720"/>
+      </w:pPr>
+    </w:lvl>
+    <w:lvl w:ilvl="7">
+      <w:start w:val="1"/>
+      <w:numFmt w:val="decimal"/>
+      <w:lvlText w:val="%8."/>
+      <w:lvlJc w:val="left"/>
+      <w:pPr>
+        <w:tabs>
+          <w:tab w:val="num" w:pos="5760"/>
+        </w:tabs>
+        <w:ind w:left="5760" w:hanging="720"/>
+      </w:pPr>
+    </w:lvl>
+    <w:lvl w:ilvl="8">
+      <w:start w:val="1"/>
+      <w:numFmt w:val="decimal"/>
+      <w:lvlText w:val="%9."/>
+      <w:lvlJc w:val="left"/>
+      <w:pPr>
+        <w:tabs>
+          <w:tab w:val="num" w:pos="6480"/>
+        </w:tabs>
+        <w:ind w:left="6480" w:hanging="720"/>
+      </w:pPr>
+    </w:lvl>
+  </w:abstractNum>
+  <w:abstractNum w:abstractNumId="16">
     <w:nsid w:val="6D2F7D46"/>
     <w:multiLevelType w:val="singleLevel"/>
     <w:tmpl w:val="04090001"/>
@@ -6288,7 +6332,7 @@
       </w:rPr>
     </w:lvl>
   </w:abstractNum>
-  <w:abstractNum w:abstractNumId="16">
+  <w:abstractNum w:abstractNumId="17">
     <w:nsid w:val="71F21F2A"/>
     <w:multiLevelType w:val="singleLevel"/>
     <w:tmpl w:val="04090001"/>
@@ -6308,7 +6352,7 @@
       </w:rPr>
     </w:lvl>
   </w:abstractNum>
-  <w:abstractNum w:abstractNumId="17">
+  <w:abstractNum w:abstractNumId="18">
     <w:nsid w:val="743601FB"/>
     <w:multiLevelType w:val="singleLevel"/>
     <w:tmpl w:val="04090001"/>
@@ -6328,7 +6372,7 @@
       </w:rPr>
     </w:lvl>
   </w:abstractNum>
-  <w:abstractNum w:abstractNumId="18">
+  <w:abstractNum w:abstractNumId="19">
     <w:nsid w:val="756150CA"/>
     <w:multiLevelType w:val="singleLevel"/>
     <w:tmpl w:val="04090001"/>
@@ -6348,7 +6392,7 @@
       </w:rPr>
     </w:lvl>
   </w:abstractNum>
-  <w:abstractNum w:abstractNumId="19">
+  <w:abstractNum w:abstractNumId="20">
     <w:nsid w:val="7BE434D7"/>
     <w:multiLevelType w:val="singleLevel"/>
     <w:tmpl w:val="04090001"/>
@@ -6393,7 +6437,7 @@
     <w:abstractNumId w:val="9"/>
   </w:num>
   <w:num w:numId="4">
-    <w:abstractNumId w:val="19"/>
+    <w:abstractNumId w:val="20"/>
   </w:num>
   <w:num w:numId="5">
     <w:abstractNumId w:val="14"/>
@@ -6422,7 +6466,7 @@
     <w:abstractNumId w:val="2"/>
   </w:num>
   <w:num w:numId="9">
-    <w:abstractNumId w:val="18"/>
+    <w:abstractNumId w:val="19"/>
   </w:num>
   <w:num w:numId="10">
     <w:abstractNumId w:val="3"/>
@@ -6434,7 +6478,7 @@
     <w:abstractNumId w:val="8"/>
   </w:num>
   <w:num w:numId="13">
-    <w:abstractNumId w:val="17"/>
+    <w:abstractNumId w:val="18"/>
   </w:num>
   <w:num w:numId="14">
     <w:abstractNumId w:val="7"/>
@@ -6443,7 +6487,7 @@
     <w:abstractNumId w:val="4"/>
   </w:num>
   <w:num w:numId="16">
-    <w:abstractNumId w:val="16"/>
+    <w:abstractNumId w:val="17"/>
   </w:num>
   <w:num w:numId="17">
     <w:abstractNumId w:val="12"/>
@@ -6458,7 +6502,7 @@
     <w:abstractNumId w:val="6"/>
   </w:num>
   <w:num w:numId="21">
-    <w:abstractNumId w:val="15"/>
+    <w:abstractNumId w:val="16"/>
   </w:num>
   <w:num w:numId="22">
     <w:abstractNumId w:val="0"/>
@@ -6483,6 +6527,9 @@
   </w:num>
   <w:num w:numId="29">
     <w:abstractNumId w:val="0"/>
+  </w:num>
+  <w:num w:numId="30">
+    <w:abstractNumId w:val="15"/>
   </w:num>
 </w:numbering>
 </file>
@@ -6640,6 +6687,7 @@
   <w:style w:type="paragraph" w:default="1" w:styleId="Normal">
     <w:name w:val="Normal"/>
     <w:qFormat/>
+    <w:rsid w:val="00806016"/>
     <w:pPr>
       <w:widowControl w:val="0"/>
       <w:spacing w:line="240" w:lineRule="atLeast"/>
@@ -6653,6 +6701,7 @@
     <w:basedOn w:val="Normal"/>
     <w:next w:val="Normal"/>
     <w:qFormat/>
+    <w:rsid w:val="00806016"/>
     <w:pPr>
       <w:keepNext/>
       <w:numPr>
@@ -6673,6 +6722,7 @@
     <w:basedOn w:val="Ttulo1"/>
     <w:next w:val="Normal"/>
     <w:qFormat/>
+    <w:rsid w:val="00806016"/>
     <w:pPr>
       <w:numPr>
         <w:ilvl w:val="1"/>
@@ -6688,6 +6738,7 @@
     <w:basedOn w:val="Ttulo1"/>
     <w:next w:val="Normal"/>
     <w:qFormat/>
+    <w:rsid w:val="00806016"/>
     <w:pPr>
       <w:numPr>
         <w:ilvl w:val="2"/>
@@ -6705,6 +6756,7 @@
     <w:basedOn w:val="Ttulo1"/>
     <w:next w:val="Normal"/>
     <w:qFormat/>
+    <w:rsid w:val="00806016"/>
     <w:pPr>
       <w:numPr>
         <w:ilvl w:val="3"/>
@@ -6721,6 +6773,7 @@
     <w:basedOn w:val="Normal"/>
     <w:next w:val="Normal"/>
     <w:qFormat/>
+    <w:rsid w:val="00806016"/>
     <w:pPr>
       <w:numPr>
         <w:ilvl w:val="4"/>
@@ -6739,6 +6792,7 @@
     <w:basedOn w:val="Normal"/>
     <w:next w:val="Normal"/>
     <w:qFormat/>
+    <w:rsid w:val="00806016"/>
     <w:pPr>
       <w:numPr>
         <w:ilvl w:val="5"/>
@@ -6758,6 +6812,7 @@
     <w:basedOn w:val="Normal"/>
     <w:next w:val="Normal"/>
     <w:qFormat/>
+    <w:rsid w:val="00806016"/>
     <w:pPr>
       <w:numPr>
         <w:ilvl w:val="6"/>
@@ -6773,6 +6828,7 @@
     <w:basedOn w:val="Normal"/>
     <w:next w:val="Normal"/>
     <w:qFormat/>
+    <w:rsid w:val="00806016"/>
     <w:pPr>
       <w:numPr>
         <w:ilvl w:val="7"/>
@@ -6791,6 +6847,7 @@
     <w:basedOn w:val="Normal"/>
     <w:next w:val="Normal"/>
     <w:qFormat/>
+    <w:rsid w:val="00806016"/>
     <w:pPr>
       <w:numPr>
         <w:ilvl w:val="8"/>
@@ -6808,11 +6865,16 @@
   </w:style>
   <w:style w:type="character" w:default="1" w:styleId="Fuentedeprrafopredeter">
     <w:name w:val="Default Paragraph Font"/>
+    <w:uiPriority w:val="1"/>
     <w:semiHidden/>
+    <w:unhideWhenUsed/>
   </w:style>
   <w:style w:type="table" w:default="1" w:styleId="Tablanormal">
     <w:name w:val="Normal Table"/>
+    <w:uiPriority w:val="99"/>
     <w:semiHidden/>
+    <w:unhideWhenUsed/>
+    <w:qFormat/>
     <w:tblPr>
       <w:tblInd w:w="0" w:type="dxa"/>
       <w:tblCellMar>
@@ -6825,11 +6887,14 @@
   </w:style>
   <w:style w:type="numbering" w:default="1" w:styleId="Sinlista">
     <w:name w:val="No List"/>
+    <w:uiPriority w:val="99"/>
     <w:semiHidden/>
+    <w:unhideWhenUsed/>
   </w:style>
   <w:style w:type="paragraph" w:customStyle="1" w:styleId="Paragraph2">
     <w:name w:val="Paragraph2"/>
     <w:basedOn w:val="Normal"/>
+    <w:rsid w:val="00806016"/>
     <w:pPr>
       <w:spacing w:before="80"/>
       <w:ind w:left="720"/>
@@ -6845,6 +6910,7 @@
     <w:basedOn w:val="Normal"/>
     <w:next w:val="Normal"/>
     <w:qFormat/>
+    <w:rsid w:val="00806016"/>
     <w:pPr>
       <w:spacing w:line="240" w:lineRule="auto"/>
       <w:jc w:val="center"/>
@@ -6859,6 +6925,7 @@
     <w:name w:val="Subtitle"/>
     <w:basedOn w:val="Normal"/>
     <w:qFormat/>
+    <w:rsid w:val="00806016"/>
     <w:pPr>
       <w:spacing w:after="60"/>
       <w:jc w:val="center"/>
@@ -6873,6 +6940,7 @@
   <w:style w:type="paragraph" w:styleId="Sangranormal">
     <w:name w:val="Normal Indent"/>
     <w:basedOn w:val="Normal"/>
+    <w:rsid w:val="00806016"/>
     <w:pPr>
       <w:ind w:left="900" w:hanging="900"/>
     </w:pPr>
@@ -6882,6 +6950,7 @@
     <w:basedOn w:val="Normal"/>
     <w:next w:val="Normal"/>
     <w:semiHidden/>
+    <w:rsid w:val="00806016"/>
     <w:pPr>
       <w:tabs>
         <w:tab w:val="right" w:pos="9360"/>
@@ -6895,6 +6964,7 @@
     <w:basedOn w:val="Normal"/>
     <w:next w:val="Normal"/>
     <w:semiHidden/>
+    <w:rsid w:val="00806016"/>
     <w:pPr>
       <w:tabs>
         <w:tab w:val="right" w:pos="9360"/>
@@ -6907,6 +6977,7 @@
     <w:basedOn w:val="Normal"/>
     <w:next w:val="Normal"/>
     <w:semiHidden/>
+    <w:rsid w:val="00806016"/>
     <w:pPr>
       <w:tabs>
         <w:tab w:val="left" w:pos="1710"/>
@@ -6921,6 +6992,7 @@
   <w:style w:type="paragraph" w:styleId="Encabezado">
     <w:name w:val="header"/>
     <w:basedOn w:val="Normal"/>
+    <w:rsid w:val="00806016"/>
     <w:pPr>
       <w:tabs>
         <w:tab w:val="center" w:pos="4320"/>
@@ -6931,6 +7003,7 @@
   <w:style w:type="paragraph" w:styleId="Piedepgina">
     <w:name w:val="footer"/>
     <w:basedOn w:val="Normal"/>
+    <w:rsid w:val="00806016"/>
     <w:pPr>
       <w:tabs>
         <w:tab w:val="center" w:pos="4320"/>
@@ -6941,10 +7014,12 @@
   <w:style w:type="character" w:styleId="Nmerodepgina">
     <w:name w:val="page number"/>
     <w:basedOn w:val="Fuentedeprrafopredeter"/>
+    <w:rsid w:val="00806016"/>
   </w:style>
   <w:style w:type="paragraph" w:customStyle="1" w:styleId="Bullet1">
     <w:name w:val="Bullet1"/>
     <w:basedOn w:val="Normal"/>
+    <w:rsid w:val="00806016"/>
     <w:pPr>
       <w:ind w:left="720" w:hanging="432"/>
     </w:pPr>
@@ -6952,6 +7027,7 @@
   <w:style w:type="paragraph" w:customStyle="1" w:styleId="Bullet2">
     <w:name w:val="Bullet2"/>
     <w:basedOn w:val="Normal"/>
+    <w:rsid w:val="00806016"/>
     <w:pPr>
       <w:ind w:left="1440" w:hanging="360"/>
     </w:pPr>
@@ -6962,6 +7038,7 @@
   <w:style w:type="paragraph" w:customStyle="1" w:styleId="Tabletext">
     <w:name w:val="Tabletext"/>
     <w:basedOn w:val="Normal"/>
+    <w:rsid w:val="00806016"/>
     <w:pPr>
       <w:keepLines/>
       <w:spacing w:after="120"/>
@@ -6970,6 +7047,7 @@
   <w:style w:type="paragraph" w:styleId="Textoindependiente">
     <w:name w:val="Body Text"/>
     <w:basedOn w:val="Normal"/>
+    <w:rsid w:val="00806016"/>
     <w:pPr>
       <w:keepLines/>
       <w:spacing w:after="120"/>
@@ -6980,6 +7058,7 @@
     <w:name w:val="Document Map"/>
     <w:basedOn w:val="Normal"/>
     <w:semiHidden/>
+    <w:rsid w:val="00806016"/>
     <w:pPr>
       <w:shd w:val="clear" w:color="auto" w:fill="000080"/>
     </w:pPr>
@@ -6991,6 +7070,7 @@
     <w:name w:val="footnote reference"/>
     <w:basedOn w:val="Fuentedeprrafopredeter"/>
     <w:semiHidden/>
+    <w:rsid w:val="00806016"/>
     <w:rPr>
       <w:sz w:val="20"/>
       <w:vertAlign w:val="superscript"/>
@@ -7000,6 +7080,7 @@
     <w:name w:val="footnote text"/>
     <w:basedOn w:val="Normal"/>
     <w:semiHidden/>
+    <w:rsid w:val="00806016"/>
     <w:pPr>
       <w:keepNext/>
       <w:keepLines/>
@@ -7017,6 +7098,7 @@
   <w:style w:type="paragraph" w:customStyle="1" w:styleId="MainTitle">
     <w:name w:val="Main Title"/>
     <w:basedOn w:val="Normal"/>
+    <w:rsid w:val="00806016"/>
     <w:pPr>
       <w:spacing w:before="480" w:after="60" w:line="240" w:lineRule="auto"/>
       <w:jc w:val="center"/>
@@ -7031,6 +7113,7 @@
   <w:style w:type="paragraph" w:customStyle="1" w:styleId="Paragraph1">
     <w:name w:val="Paragraph1"/>
     <w:basedOn w:val="Normal"/>
+    <w:rsid w:val="00806016"/>
     <w:pPr>
       <w:spacing w:before="80" w:line="240" w:lineRule="auto"/>
       <w:jc w:val="both"/>
@@ -7039,6 +7122,7 @@
   <w:style w:type="paragraph" w:customStyle="1" w:styleId="Paragraph3">
     <w:name w:val="Paragraph3"/>
     <w:basedOn w:val="Normal"/>
+    <w:rsid w:val="00806016"/>
     <w:pPr>
       <w:spacing w:before="80" w:line="240" w:lineRule="auto"/>
       <w:ind w:left="1530"/>
@@ -7048,6 +7132,7 @@
   <w:style w:type="paragraph" w:customStyle="1" w:styleId="Paragraph4">
     <w:name w:val="Paragraph4"/>
     <w:basedOn w:val="Normal"/>
+    <w:rsid w:val="00806016"/>
     <w:pPr>
       <w:spacing w:before="80" w:line="240" w:lineRule="auto"/>
       <w:ind w:left="2250"/>
@@ -7060,6 +7145,7 @@
     <w:next w:val="Normal"/>
     <w:autoRedefine/>
     <w:semiHidden/>
+    <w:rsid w:val="00806016"/>
     <w:pPr>
       <w:ind w:left="600"/>
     </w:pPr>
@@ -7070,6 +7156,7 @@
     <w:next w:val="Normal"/>
     <w:autoRedefine/>
     <w:semiHidden/>
+    <w:rsid w:val="00806016"/>
     <w:pPr>
       <w:ind w:left="800"/>
     </w:pPr>
@@ -7080,6 +7167,7 @@
     <w:next w:val="Normal"/>
     <w:autoRedefine/>
     <w:semiHidden/>
+    <w:rsid w:val="00806016"/>
     <w:pPr>
       <w:ind w:left="1000"/>
     </w:pPr>
@@ -7090,6 +7178,7 @@
     <w:next w:val="Normal"/>
     <w:autoRedefine/>
     <w:semiHidden/>
+    <w:rsid w:val="00806016"/>
     <w:pPr>
       <w:ind w:left="1200"/>
     </w:pPr>
@@ -7100,6 +7189,7 @@
     <w:next w:val="Normal"/>
     <w:autoRedefine/>
     <w:semiHidden/>
+    <w:rsid w:val="00806016"/>
     <w:pPr>
       <w:ind w:left="1400"/>
     </w:pPr>
@@ -7110,6 +7200,7 @@
     <w:next w:val="Normal"/>
     <w:autoRedefine/>
     <w:semiHidden/>
+    <w:rsid w:val="00806016"/>
     <w:pPr>
       <w:ind w:left="1600"/>
     </w:pPr>
@@ -7117,6 +7208,7 @@
   <w:style w:type="paragraph" w:styleId="Textoindependiente2">
     <w:name w:val="Body Text 2"/>
     <w:basedOn w:val="Normal"/>
+    <w:rsid w:val="00806016"/>
     <w:rPr>
       <w:i/>
       <w:color w:val="0000FF"/>
@@ -7125,6 +7217,7 @@
   <w:style w:type="paragraph" w:styleId="Sangradetextonormal">
     <w:name w:val="Body Text Indent"/>
     <w:basedOn w:val="Normal"/>
+    <w:rsid w:val="00806016"/>
     <w:pPr>
       <w:ind w:left="720"/>
     </w:pPr>
@@ -7137,6 +7230,7 @@
   <w:style w:type="paragraph" w:customStyle="1" w:styleId="Body">
     <w:name w:val="Body"/>
     <w:basedOn w:val="Normal"/>
+    <w:rsid w:val="00806016"/>
     <w:pPr>
       <w:widowControl/>
       <w:spacing w:before="120" w:line="240" w:lineRule="auto"/>
@@ -7149,16 +7243,14 @@
   <w:style w:type="paragraph" w:customStyle="1" w:styleId="Bullet">
     <w:name w:val="Bullet"/>
     <w:basedOn w:val="Normal"/>
+    <w:rsid w:val="00806016"/>
     <w:pPr>
       <w:widowControl/>
-      <w:numPr>
-        <w:numId w:val="81"/>
-      </w:numPr>
       <w:tabs>
         <w:tab w:val="left" w:pos="720"/>
       </w:tabs>
       <w:spacing w:before="120" w:line="240" w:lineRule="auto"/>
-      <w:ind w:left="720" w:right="360"/>
+      <w:ind w:left="720" w:right="360" w:hanging="720"/>
       <w:jc w:val="both"/>
     </w:pPr>
     <w:rPr>
@@ -7170,6 +7262,7 @@
     <w:basedOn w:val="Normal"/>
     <w:next w:val="Textoindependiente"/>
     <w:autoRedefine/>
+    <w:rsid w:val="00806016"/>
     <w:pPr>
       <w:spacing w:after="120"/>
       <w:ind w:left="720"/>
@@ -7182,6 +7275,7 @@
   <w:style w:type="character" w:styleId="Hipervnculo">
     <w:name w:val="Hyperlink"/>
     <w:basedOn w:val="Fuentedeprrafopredeter"/>
+    <w:rsid w:val="00806016"/>
     <w:rPr>
       <w:color w:val="0000FF"/>
       <w:u w:val="single"/>
@@ -7190,6 +7284,7 @@
   <w:style w:type="character" w:styleId="Hipervnculovisitado">
     <w:name w:val="FollowedHyperlink"/>
     <w:basedOn w:val="Fuentedeprrafopredeter"/>
+    <w:rsid w:val="00806016"/>
     <w:rPr>
       <w:color w:val="800080"/>
       <w:u w:val="single"/>
@@ -7198,6 +7293,7 @@
   <w:style w:type="paragraph" w:styleId="NormalWeb">
     <w:name w:val="Normal (Web)"/>
     <w:basedOn w:val="Normal"/>
+    <w:rsid w:val="00806016"/>
     <w:pPr>
       <w:widowControl/>
       <w:spacing w:before="100" w:beforeAutospacing="1" w:after="100" w:afterAutospacing="1" w:line="240" w:lineRule="auto"/>
@@ -7211,6 +7307,7 @@
     <w:name w:val="Strong"/>
     <w:basedOn w:val="Fuentedeprrafopredeter"/>
     <w:qFormat/>
+    <w:rsid w:val="00806016"/>
     <w:rPr>
       <w:b/>
       <w:bCs/>
@@ -7236,6 +7333,7 @@
   <w:style w:type="paragraph" w:customStyle="1" w:styleId="Subheading">
     <w:name w:val="Subheading"/>
     <w:basedOn w:val="Textoindependiente"/>
+    <w:rsid w:val="00806016"/>
     <w:pPr>
       <w:spacing w:before="240"/>
     </w:pPr>
